--- a/PTTK.docx
+++ b/PTTK.docx
@@ -1,6 +1,6 @@
 
 <file path=word/document.xml><?xml version="1.0" encoding="utf-8"?>
-<w:document xmlns:wpc="http://schemas.microsoft.com/office/word/2010/wordprocessingCanvas" xmlns:cx="http://schemas.microsoft.com/office/drawing/2014/chartex" xmlns:cx1="http://schemas.microsoft.com/office/drawing/2015/9/8/chartex" xmlns:cx2="http://schemas.microsoft.com/office/drawing/2015/10/21/chartex" xmlns:cx3="http://schemas.microsoft.com/office/drawing/2016/5/9/chartex" xmlns:cx4="http://schemas.microsoft.com/office/drawing/2016/5/10/chartex" xmlns:cx5="http://schemas.microsoft.com/office/drawing/2016/5/11/chartex" xmlns:cx6="http://schemas.microsoft.com/office/drawing/2016/5/12/chartex" xmlns:cx7="http://schemas.microsoft.com/office/drawing/2016/5/13/chartex" xmlns:cx8="http://schemas.microsoft.com/office/drawing/2016/5/14/chartex" xmlns:mc="http://schemas.openxmlformats.org/markup-compatibility/2006" xmlns:aink="http://schemas.microsoft.com/office/drawing/2016/ink" xmlns:am3d="http://schemas.microsoft.com/office/drawing/2017/model3d" xmlns:o="urn:schemas-microsoft-com:office:office" xmlns:oel="http://schemas.microsoft.com/office/2019/extlst" xmlns:r="http://schemas.openxmlformats.org/officeDocument/2006/relationships" xmlns:m="http://schemas.openxmlformats.org/officeDocument/2006/math" xmlns:v="urn:schemas-microsoft-com:vml" xmlns:wp14="http://schemas.microsoft.com/office/word/2010/wordprocessingDrawing" xmlns:wp="http://schemas.openxmlformats.org/drawingml/2006/wordprocessingDrawing" xmlns:w10="urn:schemas-microsoft-com:office:word" xmlns:w="http://schemas.openxmlformats.org/wordprocessingml/2006/main" xmlns:w14="http://schemas.microsoft.com/office/word/2010/wordml" xmlns:w15="http://schemas.microsoft.com/office/word/2012/wordml" xmlns:w16cex="http://schemas.microsoft.com/office/word/2018/wordml/cex" xmlns:w16cid="http://schemas.microsoft.com/office/word/2016/wordml/cid" xmlns:w16="http://schemas.microsoft.com/office/word/2018/wordml" xmlns:w16sdtdh="http://schemas.microsoft.com/office/word/2020/wordml/sdtdatahash" xmlns:w16se="http://schemas.microsoft.com/office/word/2015/wordml/symex" xmlns:wpg="http://schemas.microsoft.com/office/word/2010/wordprocessingGroup" xmlns:wpi="http://schemas.microsoft.com/office/word/2010/wordprocessingInk" xmlns:wne="http://schemas.microsoft.com/office/word/2006/wordml" xmlns:wps="http://schemas.microsoft.com/office/word/2010/wordprocessingShape" mc:Ignorable="w14 w15 w16se w16cid w16 w16cex w16sdtdh wp14">
+<w:document xmlns:wpc="http://schemas.microsoft.com/office/word/2010/wordprocessingCanvas" xmlns:cx="http://schemas.microsoft.com/office/drawing/2014/chartex" xmlns:mc="http://schemas.openxmlformats.org/markup-compatibility/2006" xmlns:o="urn:schemas-microsoft-com:office:office" xmlns:r="http://schemas.openxmlformats.org/officeDocument/2006/relationships" xmlns:m="http://schemas.openxmlformats.org/officeDocument/2006/math" xmlns:v="urn:schemas-microsoft-com:vml" xmlns:wp14="http://schemas.microsoft.com/office/word/2010/wordprocessingDrawing" xmlns:wp="http://schemas.openxmlformats.org/drawingml/2006/wordprocessingDrawing" xmlns:w10="urn:schemas-microsoft-com:office:word" xmlns:w="http://schemas.openxmlformats.org/wordprocessingml/2006/main" xmlns:w14="http://schemas.microsoft.com/office/word/2010/wordml" xmlns:w15="http://schemas.microsoft.com/office/word/2012/wordml" xmlns:w16se="http://schemas.microsoft.com/office/word/2015/wordml/symex" xmlns:wpg="http://schemas.microsoft.com/office/word/2010/wordprocessingGroup" xmlns:wpi="http://schemas.microsoft.com/office/word/2010/wordprocessingInk" xmlns:wne="http://schemas.microsoft.com/office/word/2006/wordml" xmlns:wps="http://schemas.microsoft.com/office/word/2010/wordprocessingShape" mc:Ignorable="w14 w15 w16se wp14">
   <w:body>
     <w:p>
       <w:pPr>
@@ -1653,7 +1653,8 @@
       </w:pPr>
       <w:r>
         <w:rPr>
-          <w:lang w:val="vi-VN"/>
+          <w:noProof/>
+          <w:lang w:val="en-US" w:eastAsia="ja-JP"/>
         </w:rPr>
         <w:drawing>
           <wp:inline distT="0" distB="0" distL="0" distR="0" wp14:anchorId="22852422" wp14:editId="7CA94208">
@@ -2622,19 +2623,7 @@
               <w:rPr>
                 <w:lang w:val="vi-VN"/>
               </w:rPr>
-              <w:t xml:space="preserve"> </w:t>
-            </w:r>
-            <w:r>
-              <w:rPr>
-                <w:lang w:val="vi-VN"/>
-              </w:rPr>
-              <w:t xml:space="preserve">với tư cách </w:t>
-            </w:r>
-            <w:r>
-              <w:rPr>
-                <w:lang w:val="vi-VN"/>
-              </w:rPr>
-              <w:t>Người dùng</w:t>
+              <w:t xml:space="preserve"> với tư cách Người dùng</w:t>
             </w:r>
             <w:r>
               <w:rPr>
@@ -2748,6 +2737,9 @@
               </w:rPr>
             </w:pPr>
             <w:r>
+              <w:rPr>
+                <w:lang w:val="vi-VN"/>
+              </w:rPr>
               <w:t>3</w:t>
             </w:r>
             <w:r>
@@ -2814,13 +2806,7 @@
         <w:pStyle w:val="Heading4"/>
       </w:pPr>
       <w:r>
-        <w:t>2.3.3 Đặc tả UC “</w:t>
-      </w:r>
-      <w:r>
-        <w:t>Đăng xuất</w:t>
-      </w:r>
-      <w:r>
-        <w:t>”</w:t>
+        <w:t>2.3.3 Đặc tả UC “Đăng xuất”</w:t>
       </w:r>
     </w:p>
     <w:tbl>
@@ -2874,10 +2860,7 @@
               </w:rPr>
             </w:pPr>
             <w:r>
-              <w:t xml:space="preserve">Đăng </w:t>
-            </w:r>
-            <w:r>
-              <w:t>xuất</w:t>
+              <w:t>Đăng xuất</w:t>
             </w:r>
           </w:p>
         </w:tc>
@@ -3029,13 +3012,7 @@
               <w:rPr>
                 <w:lang w:val="vi-VN"/>
               </w:rPr>
-              <w:t xml:space="preserve">Actor </w:t>
-            </w:r>
-            <w:r>
-              <w:rPr>
-                <w:lang w:val="vi-VN"/>
-              </w:rPr>
-              <w:t>phải đăng nhập vào hệ thống.</w:t>
+              <w:t>Actor phải đăng nhập vào hệ thống.</w:t>
             </w:r>
           </w:p>
         </w:tc>
@@ -3285,13 +3262,7 @@
         <w:t>4</w:t>
       </w:r>
       <w:r>
-        <w:t xml:space="preserve"> Đặc tả UC “</w:t>
-      </w:r>
-      <w:r>
-        <w:t>Xem khóa học</w:t>
-      </w:r>
-      <w:r>
-        <w:t>”</w:t>
+        <w:t xml:space="preserve"> Đặc tả UC “Xem khóa học”</w:t>
       </w:r>
     </w:p>
     <w:tbl>
@@ -3951,13 +3922,7 @@
               <w:rPr>
                 <w:lang w:val="vi-VN"/>
               </w:rPr>
-              <w:t>Actor phải đăng nhập vào hệ thống</w:t>
-            </w:r>
-            <w:r>
-              <w:rPr>
-                <w:lang w:val="vi-VN"/>
-              </w:rPr>
-              <w:t xml:space="preserve"> và đăng kí khóa học thành công.</w:t>
+              <w:t>Actor phải đăng nhập vào hệ thống và đăng kí khóa học thành công.</w:t>
             </w:r>
           </w:p>
         </w:tc>
@@ -4301,8 +4266,10 @@
               <w:rPr>
                 <w:lang w:val="vi-VN"/>
               </w:rPr>
-              <w:t>Không có</w:t>
-            </w:r>
+              <w:t>Actor làm bài xong, hệ thống lưu dữ liệu vào database</w:t>
+            </w:r>
+            <w:bookmarkStart w:id="1" w:name="_GoBack"/>
+            <w:bookmarkEnd w:id="1"/>
           </w:p>
         </w:tc>
       </w:tr>
@@ -4313,19 +4280,7 @@
         <w:pStyle w:val="Heading4"/>
       </w:pPr>
       <w:r>
-        <w:t>2.3.</w:t>
-      </w:r>
-      <w:r>
-        <w:t>6</w:t>
-      </w:r>
-      <w:r>
-        <w:t xml:space="preserve"> Đặc tả UC “</w:t>
-      </w:r>
-      <w:r>
-        <w:t>Đăng kí học</w:t>
-      </w:r>
-      <w:r>
-        <w:t>”</w:t>
+        <w:t>2.3.6 Đặc tả UC “Đăng kí học”</w:t>
       </w:r>
     </w:p>
     <w:tbl>
@@ -4534,13 +4489,7 @@
               <w:rPr>
                 <w:lang w:val="vi-VN"/>
               </w:rPr>
-              <w:t>Actor thực hiện đăng nhập</w:t>
-            </w:r>
-            <w:r>
-              <w:rPr>
-                <w:lang w:val="vi-VN"/>
-              </w:rPr>
-              <w:t xml:space="preserve"> và khóa học chưa được đăng kí.</w:t>
+              <w:t>Actor thực hiện đăng nhập và khóa học chưa được đăng kí.</w:t>
             </w:r>
           </w:p>
         </w:tc>
@@ -4620,19 +4569,7 @@
               <w:rPr>
                 <w:lang w:val="vi-VN"/>
               </w:rPr>
-              <w:t xml:space="preserve">Hệ thống trả </w:t>
-            </w:r>
-            <w:r>
-              <w:rPr>
-                <w:lang w:val="vi-VN"/>
-              </w:rPr>
-              <w:t xml:space="preserve">về giao diện </w:t>
-            </w:r>
-            <w:r>
-              <w:rPr>
-                <w:lang w:val="vi-VN"/>
-              </w:rPr>
-              <w:t xml:space="preserve">chi tiết khóa học. </w:t>
+              <w:t xml:space="preserve">Hệ thống trả về giao diện chi tiết khóa học. </w:t>
             </w:r>
           </w:p>
           <w:p>
@@ -4825,6 +4762,576 @@
                 <w:lang w:val="vi-VN"/>
               </w:rPr>
               <w:t>đăng kí khóa học thành công, hệ thống lưu dữ liệu vào database.</w:t>
+            </w:r>
+          </w:p>
+        </w:tc>
+      </w:tr>
+    </w:tbl>
+    <w:p/>
+    <w:p>
+      <w:pPr>
+        <w:pStyle w:val="Heading4"/>
+      </w:pPr>
+      <w:r>
+        <w:t>2.3.</w:t>
+      </w:r>
+      <w:r>
+        <w:t>7</w:t>
+      </w:r>
+      <w:r>
+        <w:t xml:space="preserve"> Đặc tả UC “</w:t>
+      </w:r>
+      <w:r>
+        <w:t>Làm bài kiểm tra</w:t>
+      </w:r>
+      <w:r>
+        <w:t>”</w:t>
+      </w:r>
+    </w:p>
+    <w:tbl>
+      <w:tblPr>
+        <w:tblStyle w:val="TableGrid"/>
+        <w:tblW w:w="0" w:type="auto"/>
+        <w:jc w:val="center"/>
+        <w:tblLook w:val="04A0" w:firstRow="1" w:lastRow="0" w:firstColumn="1" w:lastColumn="0" w:noHBand="0" w:noVBand="1"/>
+      </w:tblPr>
+      <w:tblGrid>
+        <w:gridCol w:w="2263"/>
+        <w:gridCol w:w="6798"/>
+      </w:tblGrid>
+      <w:tr>
+        <w:trPr>
+          <w:jc w:val="center"/>
+        </w:trPr>
+        <w:tc>
+          <w:tcPr>
+            <w:tcW w:w="2263" w:type="dxa"/>
+          </w:tcPr>
+          <w:p>
+            <w:pPr>
+              <w:spacing w:line="276" w:lineRule="auto"/>
+              <w:ind w:firstLine="0"/>
+              <w:rPr>
+                <w:b/>
+                <w:bCs/>
+                <w:lang w:val="vi-VN"/>
+              </w:rPr>
+            </w:pPr>
+            <w:r>
+              <w:rPr>
+                <w:b/>
+                <w:bCs/>
+              </w:rPr>
+              <w:t>Use Case</w:t>
+            </w:r>
+          </w:p>
+        </w:tc>
+        <w:tc>
+          <w:tcPr>
+            <w:tcW w:w="6799" w:type="dxa"/>
+          </w:tcPr>
+          <w:p>
+            <w:pPr>
+              <w:spacing w:line="276" w:lineRule="auto"/>
+              <w:ind w:firstLine="0"/>
+              <w:rPr>
+                <w:lang w:val="vi-VN"/>
+              </w:rPr>
+            </w:pPr>
+            <w:r>
+              <w:rPr>
+                <w:lang w:val="vi-VN"/>
+              </w:rPr>
+              <w:t>Làm bài kiểm tra</w:t>
+            </w:r>
+          </w:p>
+        </w:tc>
+      </w:tr>
+      <w:tr>
+        <w:trPr>
+          <w:jc w:val="center"/>
+        </w:trPr>
+        <w:tc>
+          <w:tcPr>
+            <w:tcW w:w="2263" w:type="dxa"/>
+          </w:tcPr>
+          <w:p>
+            <w:pPr>
+              <w:spacing w:line="276" w:lineRule="auto"/>
+              <w:ind w:firstLine="0"/>
+              <w:rPr>
+                <w:b/>
+                <w:bCs/>
+                <w:lang w:val="vi-VN"/>
+              </w:rPr>
+            </w:pPr>
+            <w:r>
+              <w:rPr>
+                <w:b/>
+                <w:bCs/>
+                <w:lang w:val="vi-VN"/>
+              </w:rPr>
+              <w:t>Actor</w:t>
+            </w:r>
+          </w:p>
+        </w:tc>
+        <w:tc>
+          <w:tcPr>
+            <w:tcW w:w="6799" w:type="dxa"/>
+          </w:tcPr>
+          <w:p>
+            <w:pPr>
+              <w:spacing w:line="276" w:lineRule="auto"/>
+              <w:ind w:firstLine="0"/>
+              <w:rPr>
+                <w:lang w:val="vi-VN"/>
+              </w:rPr>
+            </w:pPr>
+            <w:r>
+              <w:rPr>
+                <w:lang w:val="vi-VN"/>
+              </w:rPr>
+              <w:t>Người dùng</w:t>
+            </w:r>
+          </w:p>
+        </w:tc>
+      </w:tr>
+      <w:tr>
+        <w:trPr>
+          <w:jc w:val="center"/>
+        </w:trPr>
+        <w:tc>
+          <w:tcPr>
+            <w:tcW w:w="2263" w:type="dxa"/>
+          </w:tcPr>
+          <w:p>
+            <w:pPr>
+              <w:spacing w:line="276" w:lineRule="auto"/>
+              <w:ind w:firstLine="0"/>
+              <w:rPr>
+                <w:b/>
+                <w:bCs/>
+                <w:lang w:val="vi-VN"/>
+              </w:rPr>
+            </w:pPr>
+            <w:r>
+              <w:rPr>
+                <w:b/>
+                <w:bCs/>
+                <w:lang w:val="vi-VN"/>
+              </w:rPr>
+              <w:t>Brief Description</w:t>
+            </w:r>
+          </w:p>
+        </w:tc>
+        <w:tc>
+          <w:tcPr>
+            <w:tcW w:w="6799" w:type="dxa"/>
+          </w:tcPr>
+          <w:p>
+            <w:pPr>
+              <w:spacing w:line="276" w:lineRule="auto"/>
+              <w:ind w:firstLine="0"/>
+              <w:rPr>
+                <w:lang w:val="vi-VN"/>
+              </w:rPr>
+            </w:pPr>
+            <w:r>
+              <w:rPr>
+                <w:lang w:val="vi-VN"/>
+              </w:rPr>
+              <w:t xml:space="preserve">Actor thực hiện </w:t>
+            </w:r>
+            <w:r>
+              <w:rPr>
+                <w:lang w:val="vi-VN"/>
+              </w:rPr>
+              <w:t>chức năng làm bài kiểm tra</w:t>
+            </w:r>
+          </w:p>
+        </w:tc>
+      </w:tr>
+      <w:tr>
+        <w:trPr>
+          <w:jc w:val="center"/>
+        </w:trPr>
+        <w:tc>
+          <w:tcPr>
+            <w:tcW w:w="2263" w:type="dxa"/>
+          </w:tcPr>
+          <w:p>
+            <w:pPr>
+              <w:spacing w:line="276" w:lineRule="auto"/>
+              <w:ind w:firstLine="0"/>
+              <w:rPr>
+                <w:b/>
+                <w:bCs/>
+                <w:lang w:val="vi-VN"/>
+              </w:rPr>
+            </w:pPr>
+            <w:r>
+              <w:rPr>
+                <w:b/>
+                <w:bCs/>
+              </w:rPr>
+              <w:t>Pre-conditions</w:t>
+            </w:r>
+          </w:p>
+        </w:tc>
+        <w:tc>
+          <w:tcPr>
+            <w:tcW w:w="6799" w:type="dxa"/>
+          </w:tcPr>
+          <w:p>
+            <w:pPr>
+              <w:tabs>
+                <w:tab w:val="left" w:pos="4272"/>
+              </w:tabs>
+              <w:spacing w:line="276" w:lineRule="auto"/>
+              <w:ind w:firstLine="0"/>
+              <w:rPr>
+                <w:lang w:val="vi-VN"/>
+              </w:rPr>
+            </w:pPr>
+            <w:r>
+              <w:rPr>
+                <w:lang w:val="vi-VN"/>
+              </w:rPr>
+              <w:t>Actor phải đăng nhập vào hệ thống và đăng kí khóa họ</w:t>
+            </w:r>
+            <w:r>
+              <w:rPr>
+                <w:lang w:val="vi-VN"/>
+              </w:rPr>
+              <w:t>c thành công.</w:t>
+            </w:r>
+          </w:p>
+        </w:tc>
+      </w:tr>
+      <w:tr>
+        <w:trPr>
+          <w:jc w:val="center"/>
+        </w:trPr>
+        <w:tc>
+          <w:tcPr>
+            <w:tcW w:w="2263" w:type="dxa"/>
+          </w:tcPr>
+          <w:p>
+            <w:pPr>
+              <w:spacing w:line="276" w:lineRule="auto"/>
+              <w:ind w:firstLine="0"/>
+              <w:rPr>
+                <w:b/>
+                <w:bCs/>
+                <w:lang w:val="vi-VN"/>
+              </w:rPr>
+            </w:pPr>
+            <w:r>
+              <w:rPr>
+                <w:b/>
+                <w:bCs/>
+                <w:lang w:val="vi-VN"/>
+              </w:rPr>
+              <w:t xml:space="preserve">Basic Flows </w:t>
+            </w:r>
+          </w:p>
+        </w:tc>
+        <w:tc>
+          <w:tcPr>
+            <w:tcW w:w="6799" w:type="dxa"/>
+          </w:tcPr>
+          <w:p>
+            <w:pPr>
+              <w:pStyle w:val="ListParagraph"/>
+              <w:numPr>
+                <w:ilvl w:val="0"/>
+                <w:numId w:val="29"/>
+              </w:numPr>
+              <w:spacing w:after="120" w:line="276" w:lineRule="auto"/>
+              <w:jc w:val="left"/>
+              <w:rPr>
+                <w:lang w:val="vi-VN"/>
+              </w:rPr>
+            </w:pPr>
+            <w:r>
+              <w:rPr>
+                <w:lang w:val="vi-VN"/>
+              </w:rPr>
+              <w:t>Actor chọn khóa học đã đăng kí.</w:t>
+            </w:r>
+          </w:p>
+          <w:p>
+            <w:pPr>
+              <w:pStyle w:val="ListParagraph"/>
+              <w:numPr>
+                <w:ilvl w:val="0"/>
+                <w:numId w:val="29"/>
+              </w:numPr>
+              <w:spacing w:after="120" w:line="276" w:lineRule="auto"/>
+              <w:jc w:val="left"/>
+              <w:rPr>
+                <w:lang w:val="vi-VN"/>
+              </w:rPr>
+            </w:pPr>
+            <w:r>
+              <w:rPr>
+                <w:lang w:val="vi-VN"/>
+              </w:rPr>
+              <w:t>Hệ thống trả về giao diện khóa học được chọn.</w:t>
+            </w:r>
+          </w:p>
+          <w:p>
+            <w:pPr>
+              <w:pStyle w:val="ListParagraph"/>
+              <w:numPr>
+                <w:ilvl w:val="0"/>
+                <w:numId w:val="29"/>
+              </w:numPr>
+              <w:spacing w:after="120" w:line="276" w:lineRule="auto"/>
+              <w:jc w:val="left"/>
+              <w:rPr>
+                <w:lang w:val="vi-VN"/>
+              </w:rPr>
+            </w:pPr>
+            <w:r>
+              <w:rPr>
+                <w:lang w:val="vi-VN"/>
+              </w:rPr>
+              <w:t xml:space="preserve">Actor </w:t>
+            </w:r>
+            <w:r>
+              <w:rPr>
+                <w:lang w:val="vi-VN"/>
+              </w:rPr>
+              <w:t>chọn bài học muốn làm bài kiểm tra.</w:t>
+            </w:r>
+          </w:p>
+          <w:p>
+            <w:pPr>
+              <w:pStyle w:val="ListParagraph"/>
+              <w:numPr>
+                <w:ilvl w:val="0"/>
+                <w:numId w:val="29"/>
+              </w:numPr>
+              <w:spacing w:after="120" w:line="276" w:lineRule="auto"/>
+              <w:jc w:val="left"/>
+              <w:rPr>
+                <w:lang w:val="vi-VN"/>
+              </w:rPr>
+            </w:pPr>
+            <w:r>
+              <w:rPr>
+                <w:lang w:val="vi-VN"/>
+              </w:rPr>
+              <w:t xml:space="preserve">Hệ thống trả về giao diện </w:t>
+            </w:r>
+            <w:r>
+              <w:rPr>
+                <w:lang w:val="vi-VN"/>
+              </w:rPr>
+              <w:t>làm bài kiểm tra</w:t>
+            </w:r>
+            <w:r>
+              <w:rPr>
+                <w:lang w:val="vi-VN"/>
+              </w:rPr>
+              <w:t>.</w:t>
+            </w:r>
+          </w:p>
+          <w:p>
+            <w:pPr>
+              <w:pStyle w:val="ListParagraph"/>
+              <w:numPr>
+                <w:ilvl w:val="0"/>
+                <w:numId w:val="29"/>
+              </w:numPr>
+              <w:spacing w:after="120" w:line="276" w:lineRule="auto"/>
+              <w:jc w:val="left"/>
+              <w:rPr>
+                <w:lang w:val="vi-VN"/>
+              </w:rPr>
+            </w:pPr>
+            <w:r>
+              <w:rPr>
+                <w:lang w:val="vi-VN"/>
+              </w:rPr>
+              <w:t>Actor thực hiện làm bài và ấn nộp bài</w:t>
+            </w:r>
+          </w:p>
+          <w:p>
+            <w:pPr>
+              <w:pStyle w:val="ListParagraph"/>
+              <w:numPr>
+                <w:ilvl w:val="0"/>
+                <w:numId w:val="29"/>
+              </w:numPr>
+              <w:spacing w:after="120" w:line="276" w:lineRule="auto"/>
+              <w:jc w:val="left"/>
+              <w:rPr>
+                <w:lang w:val="vi-VN"/>
+              </w:rPr>
+            </w:pPr>
+            <w:r>
+              <w:rPr>
+                <w:lang w:val="vi-VN"/>
+              </w:rPr>
+              <w:t>Hệ thống trả về giao diện kết quả bài thi.</w:t>
+            </w:r>
+          </w:p>
+        </w:tc>
+      </w:tr>
+      <w:tr>
+        <w:trPr>
+          <w:jc w:val="center"/>
+        </w:trPr>
+        <w:tc>
+          <w:tcPr>
+            <w:tcW w:w="2263" w:type="dxa"/>
+          </w:tcPr>
+          <w:p>
+            <w:pPr>
+              <w:spacing w:line="276" w:lineRule="auto"/>
+              <w:ind w:firstLine="0"/>
+              <w:rPr>
+                <w:b/>
+                <w:bCs/>
+                <w:lang w:val="vi-VN"/>
+              </w:rPr>
+            </w:pPr>
+            <w:r>
+              <w:rPr>
+                <w:b/>
+                <w:bCs/>
+              </w:rPr>
+              <w:t>Alternative Flows</w:t>
+            </w:r>
+          </w:p>
+        </w:tc>
+        <w:tc>
+          <w:tcPr>
+            <w:tcW w:w="6799" w:type="dxa"/>
+          </w:tcPr>
+          <w:p>
+            <w:pPr>
+              <w:spacing w:line="276" w:lineRule="auto"/>
+              <w:ind w:firstLine="0"/>
+              <w:rPr>
+                <w:lang w:val="vi-VN"/>
+              </w:rPr>
+            </w:pPr>
+            <w:r>
+              <w:rPr>
+                <w:lang w:val="vi-VN"/>
+              </w:rPr>
+              <w:t>Không có</w:t>
+            </w:r>
+          </w:p>
+        </w:tc>
+      </w:tr>
+      <w:tr>
+        <w:trPr>
+          <w:jc w:val="center"/>
+        </w:trPr>
+        <w:tc>
+          <w:tcPr>
+            <w:tcW w:w="2263" w:type="dxa"/>
+          </w:tcPr>
+          <w:p>
+            <w:pPr>
+              <w:spacing w:line="276" w:lineRule="auto"/>
+              <w:ind w:firstLine="0"/>
+              <w:rPr>
+                <w:b/>
+                <w:bCs/>
+              </w:rPr>
+            </w:pPr>
+            <w:r>
+              <w:rPr>
+                <w:b/>
+                <w:bCs/>
+                <w:lang w:val="vi-VN"/>
+              </w:rPr>
+              <w:t>Exception Flow</w:t>
+            </w:r>
+          </w:p>
+        </w:tc>
+        <w:tc>
+          <w:tcPr>
+            <w:tcW w:w="6799" w:type="dxa"/>
+          </w:tcPr>
+          <w:p>
+            <w:pPr>
+              <w:spacing w:line="276" w:lineRule="auto"/>
+              <w:ind w:firstLine="0"/>
+              <w:rPr>
+                <w:lang w:val="vi-VN"/>
+              </w:rPr>
+            </w:pPr>
+            <w:r>
+              <w:rPr>
+                <w:lang w:val="vi-VN"/>
+              </w:rPr>
+              <w:t>Không có</w:t>
+            </w:r>
+          </w:p>
+        </w:tc>
+      </w:tr>
+      <w:tr>
+        <w:trPr>
+          <w:jc w:val="center"/>
+        </w:trPr>
+        <w:tc>
+          <w:tcPr>
+            <w:tcW w:w="2263" w:type="dxa"/>
+          </w:tcPr>
+          <w:p>
+            <w:pPr>
+              <w:spacing w:line="276" w:lineRule="auto"/>
+              <w:ind w:firstLine="0"/>
+              <w:rPr>
+                <w:b/>
+                <w:bCs/>
+                <w:lang w:val="vi-VN"/>
+              </w:rPr>
+            </w:pPr>
+            <w:r>
+              <w:rPr>
+                <w:b/>
+                <w:bCs/>
+              </w:rPr>
+              <w:t>Post-conditions</w:t>
+            </w:r>
+          </w:p>
+        </w:tc>
+        <w:tc>
+          <w:tcPr>
+            <w:tcW w:w="6799" w:type="dxa"/>
+          </w:tcPr>
+          <w:p>
+            <w:pPr>
+              <w:spacing w:line="276" w:lineRule="auto"/>
+              <w:ind w:firstLine="0"/>
+              <w:rPr>
+                <w:lang w:val="vi-VN"/>
+              </w:rPr>
+            </w:pPr>
+            <w:r>
+              <w:rPr>
+                <w:lang w:val="vi-VN"/>
+              </w:rPr>
+              <w:t xml:space="preserve">Actor </w:t>
+            </w:r>
+            <w:r>
+              <w:rPr>
+                <w:lang w:val="vi-VN"/>
+              </w:rPr>
+              <w:t>làm bài xong</w:t>
+            </w:r>
+            <w:r>
+              <w:rPr>
+                <w:lang w:val="vi-VN"/>
+              </w:rPr>
+              <w:t>, hệ thống lưu dữ liệu vào database.</w:t>
             </w:r>
           </w:p>
         </w:tc>
@@ -5760,7 +6267,7 @@
 </file>
 
 <file path=word/numbering.xml><?xml version="1.0" encoding="utf-8"?>
-<w:numbering xmlns:wpc="http://schemas.microsoft.com/office/word/2010/wordprocessingCanvas" xmlns:cx="http://schemas.microsoft.com/office/drawing/2014/chartex" xmlns:cx1="http://schemas.microsoft.com/office/drawing/2015/9/8/chartex" xmlns:cx2="http://schemas.microsoft.com/office/drawing/2015/10/21/chartex" xmlns:cx3="http://schemas.microsoft.com/office/drawing/2016/5/9/chartex" xmlns:cx4="http://schemas.microsoft.com/office/drawing/2016/5/10/chartex" xmlns:cx5="http://schemas.microsoft.com/office/drawing/2016/5/11/chartex" xmlns:cx6="http://schemas.microsoft.com/office/drawing/2016/5/12/chartex" xmlns:cx7="http://schemas.microsoft.com/office/drawing/2016/5/13/chartex" xmlns:cx8="http://schemas.microsoft.com/office/drawing/2016/5/14/chartex" xmlns:mc="http://schemas.openxmlformats.org/markup-compatibility/2006" xmlns:aink="http://schemas.microsoft.com/office/drawing/2016/ink" xmlns:am3d="http://schemas.microsoft.com/office/drawing/2017/model3d" xmlns:o="urn:schemas-microsoft-com:office:office" xmlns:oel="http://schemas.microsoft.com/office/2019/extlst" xmlns:r="http://schemas.openxmlformats.org/officeDocument/2006/relationships" xmlns:m="http://schemas.openxmlformats.org/officeDocument/2006/math" xmlns:v="urn:schemas-microsoft-com:vml" xmlns:wp14="http://schemas.microsoft.com/office/word/2010/wordprocessingDrawing" xmlns:wp="http://schemas.openxmlformats.org/drawingml/2006/wordprocessingDrawing" xmlns:w10="urn:schemas-microsoft-com:office:word" xmlns:w="http://schemas.openxmlformats.org/wordprocessingml/2006/main" xmlns:w14="http://schemas.microsoft.com/office/word/2010/wordml" xmlns:w15="http://schemas.microsoft.com/office/word/2012/wordml" xmlns:w16cex="http://schemas.microsoft.com/office/word/2018/wordml/cex" xmlns:w16cid="http://schemas.microsoft.com/office/word/2016/wordml/cid" xmlns:w16="http://schemas.microsoft.com/office/word/2018/wordml" xmlns:w16sdtdh="http://schemas.microsoft.com/office/word/2020/wordml/sdtdatahash" xmlns:w16se="http://schemas.microsoft.com/office/word/2015/wordml/symex" xmlns:wpg="http://schemas.microsoft.com/office/word/2010/wordprocessingGroup" xmlns:wpi="http://schemas.microsoft.com/office/word/2010/wordprocessingInk" xmlns:wne="http://schemas.microsoft.com/office/word/2006/wordml" xmlns:wps="http://schemas.microsoft.com/office/word/2010/wordprocessingShape" mc:Ignorable="w14 w15 w16se w16cid w16 w16cex w16sdtdh wp14">
+<w:numbering xmlns:wpc="http://schemas.microsoft.com/office/word/2010/wordprocessingCanvas" xmlns:cx="http://schemas.microsoft.com/office/drawing/2014/chartex" xmlns:mc="http://schemas.openxmlformats.org/markup-compatibility/2006" xmlns:o="urn:schemas-microsoft-com:office:office" xmlns:r="http://schemas.openxmlformats.org/officeDocument/2006/relationships" xmlns:m="http://schemas.openxmlformats.org/officeDocument/2006/math" xmlns:v="urn:schemas-microsoft-com:vml" xmlns:wp14="http://schemas.microsoft.com/office/word/2010/wordprocessingDrawing" xmlns:wp="http://schemas.openxmlformats.org/drawingml/2006/wordprocessingDrawing" xmlns:w10="urn:schemas-microsoft-com:office:word" xmlns:w="http://schemas.openxmlformats.org/wordprocessingml/2006/main" xmlns:w14="http://schemas.microsoft.com/office/word/2010/wordml" xmlns:w15="http://schemas.microsoft.com/office/word/2012/wordml" xmlns:w16se="http://schemas.microsoft.com/office/word/2015/wordml/symex" xmlns:wpg="http://schemas.microsoft.com/office/word/2010/wordprocessingGroup" xmlns:wpi="http://schemas.microsoft.com/office/word/2010/wordprocessingInk" xmlns:wne="http://schemas.microsoft.com/office/word/2006/wordml" xmlns:wps="http://schemas.microsoft.com/office/word/2010/wordprocessingShape" mc:Ignorable="w14 w15 w16se wp14">
   <w:abstractNum w:abstractNumId="0" w15:restartNumberingAfterBreak="0">
     <w:nsid w:val="03F32948"/>
     <w:multiLevelType w:val="hybridMultilevel"/>
@@ -5771,7 +6278,7 @@
       <w:lvlText w:val=""/>
       <w:lvlJc w:val="left"/>
       <w:pPr>
-        <w:ind w:left="-731" w:hanging="360"/>
+        <w:ind w:left="-808" w:hanging="360"/>
       </w:pPr>
       <w:rPr>
         <w:rFonts w:ascii="Symbol" w:hAnsi="Symbol" w:hint="default"/>
@@ -5787,7 +6294,7 @@
       <w:lvlText w:val="o"/>
       <w:lvlJc w:val="left"/>
       <w:pPr>
-        <w:ind w:left="-11" w:hanging="360"/>
+        <w:ind w:left="-88" w:hanging="360"/>
       </w:pPr>
       <w:rPr>
         <w:rFonts w:ascii="Courier New" w:hAnsi="Courier New" w:cs="Courier New" w:hint="default"/>
@@ -5799,7 +6306,7 @@
       <w:lvlText w:val=""/>
       <w:lvlJc w:val="left"/>
       <w:pPr>
-        <w:ind w:left="709" w:hanging="360"/>
+        <w:ind w:left="632" w:hanging="360"/>
       </w:pPr>
       <w:rPr>
         <w:rFonts w:ascii="Wingdings" w:hAnsi="Wingdings" w:hint="default"/>
@@ -5811,7 +6318,7 @@
       <w:lvlText w:val=""/>
       <w:lvlJc w:val="left"/>
       <w:pPr>
-        <w:ind w:left="1429" w:hanging="360"/>
+        <w:ind w:left="1352" w:hanging="360"/>
       </w:pPr>
       <w:rPr>
         <w:rFonts w:ascii="Symbol" w:hAnsi="Symbol" w:hint="default"/>
@@ -5823,7 +6330,7 @@
       <w:lvlText w:val="o"/>
       <w:lvlJc w:val="left"/>
       <w:pPr>
-        <w:ind w:left="2149" w:hanging="360"/>
+        <w:ind w:left="2072" w:hanging="360"/>
       </w:pPr>
       <w:rPr>
         <w:rFonts w:ascii="Courier New" w:hAnsi="Courier New" w:cs="Courier New" w:hint="default"/>
@@ -5835,7 +6342,7 @@
       <w:lvlText w:val=""/>
       <w:lvlJc w:val="left"/>
       <w:pPr>
-        <w:ind w:left="2869" w:hanging="360"/>
+        <w:ind w:left="2792" w:hanging="360"/>
       </w:pPr>
       <w:rPr>
         <w:rFonts w:ascii="Wingdings" w:hAnsi="Wingdings" w:hint="default"/>
@@ -5847,7 +6354,7 @@
       <w:lvlText w:val=""/>
       <w:lvlJc w:val="left"/>
       <w:pPr>
-        <w:ind w:left="3589" w:hanging="360"/>
+        <w:ind w:left="3512" w:hanging="360"/>
       </w:pPr>
       <w:rPr>
         <w:rFonts w:ascii="Symbol" w:hAnsi="Symbol" w:hint="default"/>
@@ -5859,7 +6366,7 @@
       <w:lvlText w:val="o"/>
       <w:lvlJc w:val="left"/>
       <w:pPr>
-        <w:ind w:left="4309" w:hanging="360"/>
+        <w:ind w:left="4232" w:hanging="360"/>
       </w:pPr>
       <w:rPr>
         <w:rFonts w:ascii="Courier New" w:hAnsi="Courier New" w:cs="Courier New" w:hint="default"/>
@@ -5871,7 +6378,7 @@
       <w:lvlText w:val=""/>
       <w:lvlJc w:val="left"/>
       <w:pPr>
-        <w:ind w:left="5029" w:hanging="360"/>
+        <w:ind w:left="4952" w:hanging="360"/>
       </w:pPr>
       <w:rPr>
         <w:rFonts w:ascii="Wingdings" w:hAnsi="Wingdings" w:hint="default"/>
@@ -7867,6 +8374,95 @@
     </w:lvl>
   </w:abstractNum>
   <w:abstractNum w:abstractNumId="21" w15:restartNumberingAfterBreak="0">
+    <w:nsid w:val="4EEF65DE"/>
+    <w:multiLevelType w:val="hybridMultilevel"/>
+    <w:tmpl w:val="0DFE1F90"/>
+    <w:lvl w:ilvl="0" w:tplc="FFFFFFFF">
+      <w:start w:val="1"/>
+      <w:numFmt w:val="decimal"/>
+      <w:lvlText w:val="%1."/>
+      <w:lvlJc w:val="left"/>
+      <w:pPr>
+        <w:ind w:left="720" w:hanging="360"/>
+      </w:pPr>
+      <w:rPr>
+        <w:rFonts w:hint="default"/>
+      </w:rPr>
+    </w:lvl>
+    <w:lvl w:ilvl="1" w:tplc="FFFFFFFF" w:tentative="1">
+      <w:start w:val="1"/>
+      <w:numFmt w:val="lowerLetter"/>
+      <w:lvlText w:val="%2."/>
+      <w:lvlJc w:val="left"/>
+      <w:pPr>
+        <w:ind w:left="1440" w:hanging="360"/>
+      </w:pPr>
+    </w:lvl>
+    <w:lvl w:ilvl="2" w:tplc="FFFFFFFF" w:tentative="1">
+      <w:start w:val="1"/>
+      <w:numFmt w:val="lowerRoman"/>
+      <w:lvlText w:val="%3."/>
+      <w:lvlJc w:val="right"/>
+      <w:pPr>
+        <w:ind w:left="2160" w:hanging="180"/>
+      </w:pPr>
+    </w:lvl>
+    <w:lvl w:ilvl="3" w:tplc="FFFFFFFF" w:tentative="1">
+      <w:start w:val="1"/>
+      <w:numFmt w:val="decimal"/>
+      <w:lvlText w:val="%4."/>
+      <w:lvlJc w:val="left"/>
+      <w:pPr>
+        <w:ind w:left="2880" w:hanging="360"/>
+      </w:pPr>
+    </w:lvl>
+    <w:lvl w:ilvl="4" w:tplc="FFFFFFFF" w:tentative="1">
+      <w:start w:val="1"/>
+      <w:numFmt w:val="lowerLetter"/>
+      <w:lvlText w:val="%5."/>
+      <w:lvlJc w:val="left"/>
+      <w:pPr>
+        <w:ind w:left="3600" w:hanging="360"/>
+      </w:pPr>
+    </w:lvl>
+    <w:lvl w:ilvl="5" w:tplc="FFFFFFFF" w:tentative="1">
+      <w:start w:val="1"/>
+      <w:numFmt w:val="lowerRoman"/>
+      <w:lvlText w:val="%6."/>
+      <w:lvlJc w:val="right"/>
+      <w:pPr>
+        <w:ind w:left="4320" w:hanging="180"/>
+      </w:pPr>
+    </w:lvl>
+    <w:lvl w:ilvl="6" w:tplc="FFFFFFFF" w:tentative="1">
+      <w:start w:val="1"/>
+      <w:numFmt w:val="decimal"/>
+      <w:lvlText w:val="%7."/>
+      <w:lvlJc w:val="left"/>
+      <w:pPr>
+        <w:ind w:left="5040" w:hanging="360"/>
+      </w:pPr>
+    </w:lvl>
+    <w:lvl w:ilvl="7" w:tplc="FFFFFFFF" w:tentative="1">
+      <w:start w:val="1"/>
+      <w:numFmt w:val="lowerLetter"/>
+      <w:lvlText w:val="%8."/>
+      <w:lvlJc w:val="left"/>
+      <w:pPr>
+        <w:ind w:left="5760" w:hanging="360"/>
+      </w:pPr>
+    </w:lvl>
+    <w:lvl w:ilvl="8" w:tplc="FFFFFFFF" w:tentative="1">
+      <w:start w:val="1"/>
+      <w:numFmt w:val="lowerRoman"/>
+      <w:lvlText w:val="%9."/>
+      <w:lvlJc w:val="right"/>
+      <w:pPr>
+        <w:ind w:left="6480" w:hanging="180"/>
+      </w:pPr>
+    </w:lvl>
+  </w:abstractNum>
+  <w:abstractNum w:abstractNumId="22" w15:restartNumberingAfterBreak="0">
     <w:nsid w:val="54C24FE3"/>
     <w:multiLevelType w:val="hybridMultilevel"/>
     <w:tmpl w:val="12E2B798"/>
@@ -7979,7 +8575,7 @@
       </w:rPr>
     </w:lvl>
   </w:abstractNum>
-  <w:abstractNum w:abstractNumId="22" w15:restartNumberingAfterBreak="0">
+  <w:abstractNum w:abstractNumId="23" w15:restartNumberingAfterBreak="0">
     <w:nsid w:val="5A023DD4"/>
     <w:multiLevelType w:val="multilevel"/>
     <w:tmpl w:val="637E3128"/>
@@ -8107,7 +8703,7 @@
       </w:rPr>
     </w:lvl>
   </w:abstractNum>
-  <w:abstractNum w:abstractNumId="23" w15:restartNumberingAfterBreak="0">
+  <w:abstractNum w:abstractNumId="24" w15:restartNumberingAfterBreak="0">
     <w:nsid w:val="5D8C11FC"/>
     <w:multiLevelType w:val="hybridMultilevel"/>
     <w:tmpl w:val="0592F246"/>
@@ -8224,7 +8820,7 @@
       </w:rPr>
     </w:lvl>
   </w:abstractNum>
-  <w:abstractNum w:abstractNumId="24" w15:restartNumberingAfterBreak="0">
+  <w:abstractNum w:abstractNumId="25" w15:restartNumberingAfterBreak="0">
     <w:nsid w:val="723D661E"/>
     <w:multiLevelType w:val="multilevel"/>
     <w:tmpl w:val="15D4D238"/>
@@ -8361,7 +8957,7 @@
       </w:rPr>
     </w:lvl>
   </w:abstractNum>
-  <w:abstractNum w:abstractNumId="25" w15:restartNumberingAfterBreak="0">
+  <w:abstractNum w:abstractNumId="26" w15:restartNumberingAfterBreak="0">
     <w:nsid w:val="74DD0701"/>
     <w:multiLevelType w:val="multilevel"/>
     <w:tmpl w:val="07C0BEE8"/>
@@ -8490,7 +9086,7 @@
       </w:rPr>
     </w:lvl>
   </w:abstractNum>
-  <w:abstractNum w:abstractNumId="26" w15:restartNumberingAfterBreak="0">
+  <w:abstractNum w:abstractNumId="27" w15:restartNumberingAfterBreak="0">
     <w:nsid w:val="77426DD2"/>
     <w:multiLevelType w:val="hybridMultilevel"/>
     <w:tmpl w:val="0DFE1F90"/>
@@ -8579,7 +9175,7 @@
       </w:pPr>
     </w:lvl>
   </w:abstractNum>
-  <w:abstractNum w:abstractNumId="27" w15:restartNumberingAfterBreak="0">
+  <w:abstractNum w:abstractNumId="28" w15:restartNumberingAfterBreak="0">
     <w:nsid w:val="7B0A13FD"/>
     <w:multiLevelType w:val="hybridMultilevel"/>
     <w:tmpl w:val="7512A358"/>
@@ -8668,95 +9264,98 @@
       </w:pPr>
     </w:lvl>
   </w:abstractNum>
-  <w:num w:numId="1" w16cid:durableId="1884706816">
+  <w:num w:numId="1">
     <w:abstractNumId w:val="8"/>
   </w:num>
-  <w:num w:numId="2" w16cid:durableId="97795571">
+  <w:num w:numId="2">
+    <w:abstractNumId w:val="26"/>
+  </w:num>
+  <w:num w:numId="3">
+    <w:abstractNumId w:val="1"/>
+  </w:num>
+  <w:num w:numId="4">
+    <w:abstractNumId w:val="6"/>
+  </w:num>
+  <w:num w:numId="5">
+    <w:abstractNumId w:val="13"/>
+  </w:num>
+  <w:num w:numId="6">
+    <w:abstractNumId w:val="5"/>
+  </w:num>
+  <w:num w:numId="7">
+    <w:abstractNumId w:val="11"/>
+  </w:num>
+  <w:num w:numId="8">
+    <w:abstractNumId w:val="2"/>
+  </w:num>
+  <w:num w:numId="9">
+    <w:abstractNumId w:val="24"/>
+  </w:num>
+  <w:num w:numId="10">
+    <w:abstractNumId w:val="22"/>
+  </w:num>
+  <w:num w:numId="11">
+    <w:abstractNumId w:val="4"/>
+  </w:num>
+  <w:num w:numId="12">
+    <w:abstractNumId w:val="0"/>
+  </w:num>
+  <w:num w:numId="13">
+    <w:abstractNumId w:val="7"/>
+  </w:num>
+  <w:num w:numId="14">
+    <w:abstractNumId w:val="18"/>
+  </w:num>
+  <w:num w:numId="15">
+    <w:abstractNumId w:val="23"/>
+  </w:num>
+  <w:num w:numId="16">
+    <w:abstractNumId w:val="9"/>
+  </w:num>
+  <w:num w:numId="17">
+    <w:abstractNumId w:val="3"/>
+  </w:num>
+  <w:num w:numId="18">
+    <w:abstractNumId w:val="28"/>
+  </w:num>
+  <w:num w:numId="19">
+    <w:abstractNumId w:val="17"/>
+  </w:num>
+  <w:num w:numId="20">
     <w:abstractNumId w:val="25"/>
   </w:num>
-  <w:num w:numId="3" w16cid:durableId="1535922624">
-    <w:abstractNumId w:val="1"/>
+  <w:num w:numId="21">
+    <w:abstractNumId w:val="14"/>
   </w:num>
-  <w:num w:numId="4" w16cid:durableId="1073087448">
-    <w:abstractNumId w:val="6"/>
+  <w:num w:numId="22">
+    <w:abstractNumId w:val="19"/>
   </w:num>
-  <w:num w:numId="5" w16cid:durableId="371610667">
-    <w:abstractNumId w:val="13"/>
+  <w:num w:numId="23">
+    <w:abstractNumId w:val="15"/>
   </w:num>
-  <w:num w:numId="6" w16cid:durableId="949775241">
-    <w:abstractNumId w:val="5"/>
+  <w:num w:numId="24">
+    <w:abstractNumId w:val="12"/>
   </w:num>
-  <w:num w:numId="7" w16cid:durableId="299456124">
-    <w:abstractNumId w:val="11"/>
+  <w:num w:numId="25">
+    <w:abstractNumId w:val="20"/>
   </w:num>
-  <w:num w:numId="8" w16cid:durableId="649023212">
-    <w:abstractNumId w:val="2"/>
+  <w:num w:numId="26">
+    <w:abstractNumId w:val="16"/>
   </w:num>
-  <w:num w:numId="9" w16cid:durableId="594290863">
-    <w:abstractNumId w:val="23"/>
-  </w:num>
-  <w:num w:numId="10" w16cid:durableId="1458062642">
-    <w:abstractNumId w:val="21"/>
-  </w:num>
-  <w:num w:numId="11" w16cid:durableId="784498489">
-    <w:abstractNumId w:val="4"/>
-  </w:num>
-  <w:num w:numId="12" w16cid:durableId="1600723161">
-    <w:abstractNumId w:val="0"/>
-  </w:num>
-  <w:num w:numId="13" w16cid:durableId="573858529">
-    <w:abstractNumId w:val="7"/>
-  </w:num>
-  <w:num w:numId="14" w16cid:durableId="1946379185">
-    <w:abstractNumId w:val="18"/>
-  </w:num>
-  <w:num w:numId="15" w16cid:durableId="1246888667">
-    <w:abstractNumId w:val="22"/>
-  </w:num>
-  <w:num w:numId="16" w16cid:durableId="2042048719">
-    <w:abstractNumId w:val="9"/>
-  </w:num>
-  <w:num w:numId="17" w16cid:durableId="1784808031">
-    <w:abstractNumId w:val="3"/>
-  </w:num>
-  <w:num w:numId="18" w16cid:durableId="949509358">
+  <w:num w:numId="27">
     <w:abstractNumId w:val="27"/>
   </w:num>
-  <w:num w:numId="19" w16cid:durableId="2035575181">
-    <w:abstractNumId w:val="17"/>
+  <w:num w:numId="28">
+    <w:abstractNumId w:val="10"/>
   </w:num>
-  <w:num w:numId="20" w16cid:durableId="735468120">
-    <w:abstractNumId w:val="24"/>
-  </w:num>
-  <w:num w:numId="21" w16cid:durableId="2034573074">
-    <w:abstractNumId w:val="14"/>
-  </w:num>
-  <w:num w:numId="22" w16cid:durableId="540366712">
-    <w:abstractNumId w:val="19"/>
-  </w:num>
-  <w:num w:numId="23" w16cid:durableId="406001513">
-    <w:abstractNumId w:val="15"/>
-  </w:num>
-  <w:num w:numId="24" w16cid:durableId="349334054">
-    <w:abstractNumId w:val="12"/>
-  </w:num>
-  <w:num w:numId="25" w16cid:durableId="969166348">
-    <w:abstractNumId w:val="20"/>
-  </w:num>
-  <w:num w:numId="26" w16cid:durableId="267734135">
-    <w:abstractNumId w:val="16"/>
-  </w:num>
-  <w:num w:numId="27" w16cid:durableId="1863127373">
-    <w:abstractNumId w:val="26"/>
-  </w:num>
-  <w:num w:numId="28" w16cid:durableId="247546947">
-    <w:abstractNumId w:val="10"/>
+  <w:num w:numId="29">
+    <w:abstractNumId w:val="21"/>
   </w:num>
 </w:numbering>
 </file>
 
 <file path=word/styles.xml><?xml version="1.0" encoding="utf-8"?>
-<w:styles xmlns:mc="http://schemas.openxmlformats.org/markup-compatibility/2006" xmlns:r="http://schemas.openxmlformats.org/officeDocument/2006/relationships" xmlns:w="http://schemas.openxmlformats.org/wordprocessingml/2006/main" xmlns:w14="http://schemas.microsoft.com/office/word/2010/wordml" xmlns:w15="http://schemas.microsoft.com/office/word/2012/wordml" xmlns:w16cex="http://schemas.microsoft.com/office/word/2018/wordml/cex" xmlns:w16cid="http://schemas.microsoft.com/office/word/2016/wordml/cid" xmlns:w16="http://schemas.microsoft.com/office/word/2018/wordml" xmlns:w16sdtdh="http://schemas.microsoft.com/office/word/2020/wordml/sdtdatahash" xmlns:w16se="http://schemas.microsoft.com/office/word/2015/wordml/symex" mc:Ignorable="w14 w15 w16se w16cid w16 w16cex w16sdtdh">
+<w:styles xmlns:mc="http://schemas.openxmlformats.org/markup-compatibility/2006" xmlns:r="http://schemas.openxmlformats.org/officeDocument/2006/relationships" xmlns:w="http://schemas.openxmlformats.org/wordprocessingml/2006/main" xmlns:w14="http://schemas.microsoft.com/office/word/2010/wordml" xmlns:w15="http://schemas.microsoft.com/office/word/2012/wordml" xmlns:w16se="http://schemas.microsoft.com/office/word/2015/wordml/symex" mc:Ignorable="w14 w15 w16se">
   <w:docDefaults>
     <w:rPrDefault>
       <w:rPr>
@@ -8774,7 +9373,7 @@
       </w:pPr>
     </w:pPrDefault>
   </w:docDefaults>
-  <w:latentStyles w:defLockedState="0" w:defUIPriority="99" w:defSemiHidden="0" w:defUnhideWhenUsed="0" w:defQFormat="0" w:count="376">
+  <w:latentStyles w:defLockedState="0" w:defUIPriority="99" w:defSemiHidden="0" w:defUnhideWhenUsed="0" w:defQFormat="0" w:count="371">
     <w:lsdException w:name="Normal" w:uiPriority="0" w:qFormat="1"/>
     <w:lsdException w:name="heading 1" w:uiPriority="9" w:qFormat="1"/>
     <w:lsdException w:name="heading 2" w:semiHidden="1" w:uiPriority="9" w:unhideWhenUsed="1" w:qFormat="1"/>
@@ -9146,11 +9745,6 @@
     <w:lsdException w:name="List Table 5 Dark Accent 6" w:uiPriority="50"/>
     <w:lsdException w:name="List Table 6 Colorful Accent 6" w:uiPriority="51"/>
     <w:lsdException w:name="List Table 7 Colorful Accent 6" w:uiPriority="52"/>
-    <w:lsdException w:name="Mention" w:semiHidden="1" w:unhideWhenUsed="1"/>
-    <w:lsdException w:name="Smart Hyperlink" w:semiHidden="1" w:unhideWhenUsed="1"/>
-    <w:lsdException w:name="Hashtag" w:semiHidden="1" w:unhideWhenUsed="1"/>
-    <w:lsdException w:name="Unresolved Mention" w:semiHidden="1" w:unhideWhenUsed="1"/>
-    <w:lsdException w:name="Smart Link" w:semiHidden="1" w:unhideWhenUsed="1"/>
   </w:latentStyles>
   <w:style w:type="paragraph" w:default="1" w:styleId="Normal">
     <w:name w:val="Normal"/>
@@ -9728,7 +10322,7 @@
 </file>
 
 <file path=customXml/itemProps1.xml><?xml version="1.0" encoding="utf-8"?>
-<ds:datastoreItem xmlns:ds="http://schemas.openxmlformats.org/officeDocument/2006/customXml" ds:itemID="{B9AB645D-5315-4723-BEE7-97ECDF62C1EF}">
+<ds:datastoreItem xmlns:ds="http://schemas.openxmlformats.org/officeDocument/2006/customXml" ds:itemID="{797BC6CD-764C-4C84-80F0-20A7C25E571B}">
   <ds:schemaRefs>
     <ds:schemaRef ds:uri="http://schemas.openxmlformats.org/officeDocument/2006/bibliography"/>
   </ds:schemaRefs>
